--- a/wireless_lans/lab_template.docx
+++ b/wireless_lans/lab_template.docx
@@ -8,50 +8,89 @@
         <w:jc w:val="center"/>
         <w:rPr>
           <w:rFonts w:cstheme="majorHAnsi"/>
+          <w:lang w:val="en-GB"/>
         </w:rPr>
       </w:pPr>
       <w:r>
         <w:rPr>
           <w:rFonts w:cstheme="majorHAnsi"/>
-        </w:rPr>
-        <w:t>LAB TITLE</w:t>
+          <w:lang w:val="en-GB"/>
+        </w:rPr>
+        <w:t>Observing IEEE 802.11</w:t>
       </w:r>
     </w:p>
     <w:p>
       <w:pPr>
         <w:pStyle w:val="wparttitle"/>
+        <w:rPr>
+          <w:lang w:val="en-GB"/>
+        </w:rPr>
       </w:pPr>
       <w:r>
-        <w:t>Part 1 : &lt;Description&gt;</w:t>
+        <w:rPr>
+          <w:lang w:val="en-GB"/>
+        </w:rPr>
+        <w:t xml:space="preserve">Part </w:t>
+      </w:r>
+      <w:proofErr w:type="gramStart"/>
+      <w:r>
+        <w:rPr>
+          <w:lang w:val="en-GB"/>
+        </w:rPr>
+        <w:t>1 :</w:t>
+      </w:r>
+      <w:proofErr w:type="gramEnd"/>
+      <w:r>
+        <w:rPr>
+          <w:lang w:val="en-GB"/>
+        </w:rPr>
+        <w:t xml:space="preserve"> </w:t>
+      </w:r>
+      <w:r>
+        <w:rPr>
+          <w:lang w:val="en-GB"/>
+        </w:rPr>
+        <w:t>A</w:t>
+      </w:r>
+      <w:r>
+        <w:rPr>
+          <w:lang w:val="en-GB"/>
+        </w:rPr>
+        <w:t>ctive and passive scanning</w:t>
       </w:r>
     </w:p>
     <w:p>
       <w:pPr>
         <w:pStyle w:val="wsteptitle"/>
+        <w:rPr>
+          <w:lang w:val="en-GB"/>
+        </w:rPr>
       </w:pPr>
-      <w:proofErr w:type="spellStart"/>
-      <w:r>
-        <w:t>Step</w:t>
-      </w:r>
-      <w:proofErr w:type="spellEnd"/>
-      <w:r>
-        <w:t> : 1.1 : &lt;</w:t>
-      </w:r>
-      <w:proofErr w:type="spellStart"/>
-      <w:r>
-        <w:t>step</w:t>
-      </w:r>
-      <w:proofErr w:type="spellEnd"/>
-      <w:r>
-        <w:t xml:space="preserve"> </w:t>
-      </w:r>
-      <w:proofErr w:type="spellStart"/>
-      <w:r>
-        <w:t>name</w:t>
-      </w:r>
-      <w:proofErr w:type="spellEnd"/>
-      <w:r>
-        <w:t>&gt;</w:t>
+      <w:proofErr w:type="gramStart"/>
+      <w:r>
+        <w:rPr>
+          <w:lang w:val="en-GB"/>
+        </w:rPr>
+        <w:t>Step :</w:t>
+      </w:r>
+      <w:proofErr w:type="gramEnd"/>
+      <w:r>
+        <w:rPr>
+          <w:lang w:val="en-GB"/>
+        </w:rPr>
+        <w:t xml:space="preserve"> 1.1 : </w:t>
+      </w:r>
+      <w:r>
+        <w:rPr>
+          <w:lang w:val="en-GB"/>
+        </w:rPr>
+        <w:t xml:space="preserve">Obtain test </w:t>
+      </w:r>
+      <w:r>
+        <w:rPr>
+          <w:lang w:val="en-GB"/>
+        </w:rPr>
+        <w:t>equipment</w:t>
       </w:r>
     </w:p>
     <w:p>
@@ -74,13 +113,194 @@
         <w:t> :</w:t>
       </w:r>
       <w:proofErr w:type="gramEnd"/>
+      <w:r>
+        <w:rPr>
+          <w:b/>
+          <w:bCs/>
+        </w:rPr>
+        <w:t xml:space="preserve"> </w:t>
+      </w:r>
+      <w:r>
+        <w:t>You need a wireless client device, such as an 802.11n- or 802.11ac-</w:t>
+      </w:r>
+      <w:r>
+        <w:br/>
+        <w:t xml:space="preserve">equipped laptop, and an access point. You also need a wireless protocol </w:t>
+      </w:r>
+      <w:proofErr w:type="spellStart"/>
+      <w:r>
+        <w:t>analyzer</w:t>
+      </w:r>
+      <w:proofErr w:type="spellEnd"/>
+      <w:r>
+        <w:t xml:space="preserve">, such as </w:t>
+      </w:r>
+      <w:proofErr w:type="spellStart"/>
+      <w:r>
+        <w:t>WireShark</w:t>
+      </w:r>
+      <w:proofErr w:type="spellEnd"/>
+      <w:r>
+        <w:t xml:space="preserve"> </w:t>
+      </w:r>
+      <w:r>
+        <w:t xml:space="preserve">(which is freely available) or another protocol </w:t>
+      </w:r>
+      <w:proofErr w:type="spellStart"/>
+      <w:r>
+        <w:t>analyzers</w:t>
+      </w:r>
+      <w:proofErr w:type="spellEnd"/>
+      <w:r>
+        <w:t>.</w:t>
+      </w:r>
     </w:p>
     <w:p>
       <w:pPr>
         <w:pStyle w:val="wtxt"/>
       </w:pPr>
       <w:r>
-        <w:t>dee</w:t>
+        <w:t xml:space="preserve">I used my phone as an access point, and </w:t>
+      </w:r>
+      <w:proofErr w:type="spellStart"/>
+      <w:r>
+        <w:t>wireshark</w:t>
+      </w:r>
+      <w:proofErr w:type="spellEnd"/>
+      <w:r>
+        <w:t xml:space="preserve"> as protocol </w:t>
+      </w:r>
+      <w:proofErr w:type="spellStart"/>
+      <w:r>
+        <w:t>analyzer</w:t>
+      </w:r>
+      <w:proofErr w:type="spellEnd"/>
+      <w:r>
+        <w:t>.</w:t>
+      </w:r>
+    </w:p>
+    <w:p>
+      <w:pPr>
+        <w:pStyle w:val="wtxt"/>
+        <w:rPr>
+          <w:sz w:val="21"/>
+          <w:szCs w:val="21"/>
+        </w:rPr>
+      </w:pPr>
+      <w:r>
+        <w:t xml:space="preserve">Step: </w:t>
+      </w:r>
+      <w:proofErr w:type="gramStart"/>
+      <w:r>
+        <w:t>1.2 :</w:t>
+      </w:r>
+      <w:proofErr w:type="gramEnd"/>
+      <w:r>
+        <w:t xml:space="preserve"> </w:t>
+      </w:r>
+      <w:r>
+        <w:rPr>
+          <w:sz w:val="21"/>
+          <w:szCs w:val="21"/>
+        </w:rPr>
+        <w:t xml:space="preserve">Configure the protocol </w:t>
+      </w:r>
+      <w:proofErr w:type="spellStart"/>
+      <w:r>
+        <w:rPr>
+          <w:sz w:val="21"/>
+          <w:szCs w:val="21"/>
+        </w:rPr>
+        <w:t>analyzer</w:t>
+      </w:r>
+      <w:proofErr w:type="spellEnd"/>
+    </w:p>
+    <w:p>
+      <w:pPr>
+        <w:pStyle w:val="wtxt"/>
+      </w:pPr>
+      <w:proofErr w:type="gramStart"/>
+      <w:r>
+        <w:rPr>
+          <w:sz w:val="21"/>
+          <w:szCs w:val="21"/>
+        </w:rPr>
+        <w:t>Description :</w:t>
+      </w:r>
+      <w:proofErr w:type="gramEnd"/>
+      <w:r>
+        <w:rPr>
+          <w:sz w:val="21"/>
+          <w:szCs w:val="21"/>
+        </w:rPr>
+        <w:t xml:space="preserve"> The protocol </w:t>
+      </w:r>
+      <w:proofErr w:type="spellStart"/>
+      <w:r>
+        <w:rPr>
+          <w:sz w:val="21"/>
+          <w:szCs w:val="21"/>
+        </w:rPr>
+        <w:t>analyzer</w:t>
+      </w:r>
+      <w:proofErr w:type="spellEnd"/>
+      <w:r>
+        <w:rPr>
+          <w:sz w:val="21"/>
+          <w:szCs w:val="21"/>
+        </w:rPr>
+        <w:t xml:space="preserve"> should </w:t>
+      </w:r>
+      <w:r>
+        <w:rPr>
+          <w:sz w:val="21"/>
+          <w:szCs w:val="21"/>
+        </w:rPr>
+        <w:t>record 802.11 frame transmissions on all RF channels</w:t>
+      </w:r>
+    </w:p>
+    <w:p>
+      <w:pPr>
+        <w:pStyle w:val="wtxt"/>
+      </w:pPr>
+      <w:r>
+        <w:t xml:space="preserve">I had some struggle doing this, as windows does not allow the </w:t>
+      </w:r>
+      <w:r>
+        <w:rPr>
+          <w:i/>
+          <w:iCs/>
+        </w:rPr>
+        <w:t>monitor mode</w:t>
+      </w:r>
+      <w:r>
+        <w:t xml:space="preserve"> which is what we need to capture 802.11 frames with </w:t>
+      </w:r>
+      <w:proofErr w:type="spellStart"/>
+      <w:r>
+        <w:t>wireshark</w:t>
+      </w:r>
+      <w:proofErr w:type="spellEnd"/>
+      <w:r>
+        <w:t xml:space="preserve">. As a result, I had to find a laptop with a Linux based installation on it. </w:t>
+      </w:r>
+    </w:p>
+    <w:p>
+      <w:pPr>
+        <w:pStyle w:val="wtxt"/>
+      </w:pPr>
+      <w:r>
+        <w:t xml:space="preserve">First, I had to activate the </w:t>
+      </w:r>
+      <w:r>
+        <w:rPr>
+          <w:i/>
+          <w:iCs/>
+        </w:rPr>
+        <w:t xml:space="preserve">monitor mode </w:t>
+      </w:r>
+      <w:r>
+        <w:t xml:space="preserve">on my computer. </w:t>
       </w:r>
     </w:p>
     <w:p>
@@ -570,7 +790,6 @@
   <w:style w:type="character" w:default="1" w:styleId="Policepardfaut">
     <w:name w:val="Default Paragraph Font"/>
     <w:uiPriority w:val="1"/>
-    <w:semiHidden/>
     <w:unhideWhenUsed/>
   </w:style>
   <w:style w:type="table" w:default="1" w:styleId="TableauNormal">
